--- a/_03_thuat_toan/bai_tap/Bai5-thuattoan.docx
+++ b/_03_thuat_toan/bai_tap/Bai5-thuattoan.docx
@@ -469,6 +469,79 @@
           <w:lang w:val="en-US"/>
         </w:rPr>
         <w:t xml:space="preserve"> E”</w:t>
+      </w:r>
+    </w:p>
+    <w:p>
+      <w:pPr>
+        <w:rPr>
+          <w:lang w:val="en-US"/>
+        </w:rPr>
+      </w:pPr>
+      <w:r>
+        <w:rPr>
+          <w:lang w:val="en-US"/>
+        </w:rPr>
+        <w:tab/>
+      </w:r>
+      <w:r>
+        <w:rPr>
+          <w:lang w:val="en-US"/>
+        </w:rPr>
+        <w:tab/>
+      </w:r>
+      <w:r>
+        <w:rPr>
+          <w:lang w:val="en-US"/>
+        </w:rPr>
+        <w:tab/>
+        <w:t>END IF</w:t>
+      </w:r>
+    </w:p>
+    <w:p>
+      <w:pPr>
+        <w:rPr>
+          <w:lang w:val="en-US"/>
+        </w:rPr>
+      </w:pPr>
+      <w:r>
+        <w:rPr>
+          <w:lang w:val="en-US"/>
+        </w:rPr>
+        <w:tab/>
+      </w:r>
+      <w:r>
+        <w:rPr>
+          <w:lang w:val="en-US"/>
+        </w:rPr>
+        <w:tab/>
+        <w:t>END IF</w:t>
+      </w:r>
+    </w:p>
+    <w:p>
+      <w:pPr>
+        <w:rPr>
+          <w:lang w:val="en-US"/>
+        </w:rPr>
+      </w:pPr>
+      <w:r>
+        <w:rPr>
+          <w:lang w:val="en-US"/>
+        </w:rPr>
+        <w:tab/>
+        <w:t>END IF</w:t>
+      </w:r>
+    </w:p>
+    <w:p>
+      <w:pPr>
+        <w:rPr>
+          <w:lang w:val="en-US"/>
+        </w:rPr>
+      </w:pPr>
+      <w:r>
+        <w:rPr>
+          <w:lang w:val="en-US"/>
+        </w:rPr>
+        <w:t>END IF</w:t>
       </w:r>
     </w:p>
     <w:p>
@@ -597,6 +670,7 @@
       </w:pPr>
       <w:r>
         <w:rPr>
+          <w:noProof/>
           <w:lang w:val="en-US"/>
         </w:rPr>
         <w:lastRenderedPageBreak/>
